--- a/Projects/src/zoo/doku/Use Cases.docx
+++ b/Projects/src/zoo/doku/Use Cases.docx
@@ -1,6 +1,6 @@
 
 <file path=word/document.xml><?xml version="1.0" encoding="utf-8"?>
-<w:document xmlns:wpc="http://schemas.microsoft.com/office/word/2010/wordprocessingCanvas" xmlns:cx="http://schemas.microsoft.com/office/drawing/2014/chartex" xmlns:cx1="http://schemas.microsoft.com/office/drawing/2015/9/8/chartex" xmlns:cx2="http://schemas.microsoft.com/office/drawing/2015/10/21/chartex" xmlns:cx3="http://schemas.microsoft.com/office/drawing/2016/5/9/chartex" xmlns:cx4="http://schemas.microsoft.com/office/drawing/2016/5/10/chartex" xmlns:cx5="http://schemas.microsoft.com/office/drawing/2016/5/11/chartex" xmlns:cx6="http://schemas.microsoft.com/office/drawing/2016/5/12/chartex" xmlns:cx7="http://schemas.microsoft.com/office/drawing/2016/5/13/chartex" xmlns:cx8="http://schemas.microsoft.com/office/drawing/2016/5/14/chartex" xmlns:mc="http://schemas.openxmlformats.org/markup-compatibility/2006" xmlns:aink="http://schemas.microsoft.com/office/drawing/2016/ink" xmlns:am3d="http://schemas.microsoft.com/office/drawing/2017/model3d" xmlns:o="urn:schemas-microsoft-com:office:office" xmlns:r="http://schemas.openxmlformats.org/officeDocument/2006/relationships" xmlns:m="http://schemas.openxmlformats.org/officeDocument/2006/math" xmlns:v="urn:schemas-microsoft-com:vml" xmlns:wp14="http://schemas.microsoft.com/office/word/2010/wordprocessingDrawing" xmlns:wp="http://schemas.openxmlformats.org/drawingml/2006/wordprocessingDrawing" xmlns:w10="urn:schemas-microsoft-com:office:word" xmlns:w="http://schemas.openxmlformats.org/wordprocessingml/2006/main" xmlns:w14="http://schemas.microsoft.com/office/word/2010/wordml" xmlns:w15="http://schemas.microsoft.com/office/word/2012/wordml" xmlns:w16cid="http://schemas.microsoft.com/office/word/2016/wordml/cid" xmlns:w16se="http://schemas.microsoft.com/office/word/2015/wordml/symex" xmlns:wpg="http://schemas.microsoft.com/office/word/2010/wordprocessingGroup" xmlns:wpi="http://schemas.microsoft.com/office/word/2010/wordprocessingInk" xmlns:wne="http://schemas.microsoft.com/office/word/2006/wordml" xmlns:wps="http://schemas.microsoft.com/office/word/2010/wordprocessingShape" mc:Ignorable="w14 w15 w16se w16cid wp14">
+<w:document xmlns:wpc="http://schemas.microsoft.com/office/word/2010/wordprocessingCanvas" xmlns:mc="http://schemas.openxmlformats.org/markup-compatibility/2006" xmlns:o="urn:schemas-microsoft-com:office:office" xmlns:r="http://schemas.openxmlformats.org/officeDocument/2006/relationships" xmlns:m="http://schemas.openxmlformats.org/officeDocument/2006/math" xmlns:v="urn:schemas-microsoft-com:vml" xmlns:wp14="http://schemas.microsoft.com/office/word/2010/wordprocessingDrawing" xmlns:wp="http://schemas.openxmlformats.org/drawingml/2006/wordprocessingDrawing" xmlns:w10="urn:schemas-microsoft-com:office:word" xmlns:w="http://schemas.openxmlformats.org/wordprocessingml/2006/main" xmlns:w14="http://schemas.microsoft.com/office/word/2010/wordml" xmlns:w15="http://schemas.microsoft.com/office/word/2012/wordml" xmlns:wpg="http://schemas.microsoft.com/office/word/2010/wordprocessingGroup" xmlns:wpi="http://schemas.microsoft.com/office/word/2010/wordprocessingInk" xmlns:wne="http://schemas.microsoft.com/office/word/2006/wordml" xmlns:wps="http://schemas.microsoft.com/office/word/2010/wordprocessingShape" mc:Ignorable="w14 w15 wp14">
   <w:body>
     <w:p>
       <w:pPr>
@@ -12,15 +12,128 @@
     </w:p>
     <w:p/>
     <w:p>
+      <w:r>
+        <w:t>Der User kann:</w:t>
+      </w:r>
+    </w:p>
+    <w:p>
       <w:pPr>
         <w:pStyle w:val="Listenabsatz"/>
         <w:numPr>
           <w:ilvl w:val="0"/>
-          <w:numId w:val="1"/>
+          <w:numId w:val="3"/>
         </w:numPr>
       </w:pPr>
       <w:r>
-        <w:t>Als User möchte ich den Zoowärter selektieren und bei jedem Tier sehen können, ob es ein sauberer Käfig hat und genug Futter.</w:t>
+        <w:t>auf Käfige zugreifen</w:t>
+      </w:r>
+    </w:p>
+    <w:p>
+      <w:pPr>
+        <w:pStyle w:val="Listenabsatz"/>
+        <w:numPr>
+          <w:ilvl w:val="1"/>
+          <w:numId w:val="3"/>
+        </w:numPr>
+      </w:pPr>
+      <w:r>
+        <w:t>auf ein bestimmter Käfig zugreifen</w:t>
+      </w:r>
+    </w:p>
+    <w:p>
+      <w:pPr>
+        <w:pStyle w:val="Listenabsatz"/>
+        <w:numPr>
+          <w:ilvl w:val="2"/>
+          <w:numId w:val="3"/>
+        </w:numPr>
+      </w:pPr>
+      <w:r>
+        <w:t>ein Tier auswählen</w:t>
+      </w:r>
+    </w:p>
+    <w:p>
+      <w:pPr>
+        <w:pStyle w:val="Listenabsatz"/>
+        <w:numPr>
+          <w:ilvl w:val="3"/>
+          <w:numId w:val="3"/>
+        </w:numPr>
+      </w:pPr>
+      <w:r>
+        <w:t xml:space="preserve">das ausgewählte Tier </w:t>
+      </w:r>
+      <w:r>
+        <w:t xml:space="preserve">schnell </w:t>
+      </w:r>
+      <w:r>
+        <w:t>fressen lassen</w:t>
+      </w:r>
+    </w:p>
+    <w:p>
+      <w:pPr>
+        <w:pStyle w:val="Listenabsatz"/>
+        <w:numPr>
+          <w:ilvl w:val="3"/>
+          <w:numId w:val="3"/>
+        </w:numPr>
+      </w:pPr>
+      <w:r>
+        <w:t xml:space="preserve">das ausgewählte Tier </w:t>
+      </w:r>
+      <w:r>
+        <w:t>langsam</w:t>
+      </w:r>
+      <w:r>
+        <w:t xml:space="preserve"> </w:t>
+      </w:r>
+      <w:r>
+        <w:t xml:space="preserve">fressen </w:t>
+      </w:r>
+      <w:r>
+        <w:t>lassen</w:t>
+      </w:r>
+    </w:p>
+    <w:p>
+      <w:pPr>
+        <w:pStyle w:val="Listenabsatz"/>
+        <w:numPr>
+          <w:ilvl w:val="3"/>
+          <w:numId w:val="3"/>
+        </w:numPr>
+      </w:pPr>
+      <w:r>
+        <w:t xml:space="preserve">das ausgewählte Tier schnell </w:t>
+      </w:r>
+      <w:r>
+        <w:t>trinken</w:t>
+      </w:r>
+      <w:r>
+        <w:t xml:space="preserve"> lassen</w:t>
+      </w:r>
+    </w:p>
+    <w:p>
+      <w:pPr>
+        <w:pStyle w:val="Listenabsatz"/>
+        <w:numPr>
+          <w:ilvl w:val="3"/>
+          <w:numId w:val="3"/>
+        </w:numPr>
+      </w:pPr>
+      <w:r>
+        <w:t xml:space="preserve">das ausgewählte Tier </w:t>
+      </w:r>
+      <w:r>
+        <w:t>langsam</w:t>
+      </w:r>
+      <w:r>
+        <w:t xml:space="preserve"> </w:t>
+      </w:r>
+      <w:r>
+        <w:t>trinken</w:t>
+      </w:r>
+      <w:r>
+        <w:t xml:space="preserve"> lassen</w:t>
       </w:r>
     </w:p>
     <w:p>
@@ -28,184 +141,62 @@
         <w:pStyle w:val="Listenabsatz"/>
         <w:numPr>
           <w:ilvl w:val="0"/>
-          <w:numId w:val="1"/>
+          <w:numId w:val="3"/>
         </w:numPr>
       </w:pPr>
       <w:r>
-        <w:t>Als User möchte ich mit dem Zoowärter einen Käfig putzen können.</w:t>
-      </w:r>
-      <w:r>
-        <w:br/>
-        <w:t>//Für Diogo: Wir würden dann eine Boolean «sauber» definieren.</w:t>
+        <w:t xml:space="preserve">auf </w:t>
+      </w:r>
+      <w:r>
+        <w:t>Zo</w:t>
+      </w:r>
+      <w:r>
+        <w:t>o</w:t>
+      </w:r>
+      <w:r>
+        <w:t>wärter zugreifen</w:t>
       </w:r>
     </w:p>
     <w:p>
       <w:pPr>
         <w:pStyle w:val="Listenabsatz"/>
         <w:numPr>
-          <w:ilvl w:val="0"/>
-          <w:numId w:val="1"/>
+          <w:ilvl w:val="1"/>
+          <w:numId w:val="3"/>
         </w:numPr>
       </w:pPr>
       <w:r>
-        <w:t>Als User möchte ich, dass wenn ein Zoowärter ein Tier füttert, der Essencounter, um 1 subtrahiert wird.</w:t>
+        <w:t>auf die Teams der Käfigleitern zugreifen</w:t>
       </w:r>
     </w:p>
     <w:p>
       <w:pPr>
         <w:pStyle w:val="Listenabsatz"/>
         <w:numPr>
-          <w:ilvl w:val="0"/>
-          <w:numId w:val="1"/>
+          <w:ilvl w:val="2"/>
+          <w:numId w:val="3"/>
         </w:numPr>
       </w:pPr>
       <w:r>
-        <w:t>Als User möchte ich sehen, dass ein Käfig dreckig ist, wenn ein Tier gefüttert wurde.</w:t>
+        <w:t>Anzahl untergestellten Zoowärter</w:t>
+      </w:r>
+      <w:r>
+        <w:t xml:space="preserve"> des ausgewählten Käfigleiters</w:t>
+      </w:r>
+      <w:r>
+        <w:t xml:space="preserve"> abfragen</w:t>
       </w:r>
     </w:p>
     <w:p>
       <w:pPr>
         <w:pStyle w:val="Listenabsatz"/>
         <w:numPr>
-          <w:ilvl w:val="0"/>
-          <w:numId w:val="1"/>
+          <w:ilvl w:val="2"/>
+          <w:numId w:val="3"/>
         </w:numPr>
       </w:pPr>
       <w:r>
-        <w:t>Als User möchte ich pro Käfig einen zugeteilten Zoowärter haben.</w:t>
-      </w:r>
-    </w:p>
-    <w:p>
-      <w:pPr>
-        <w:pStyle w:val="Listenabsatz"/>
-        <w:numPr>
-          <w:ilvl w:val="0"/>
-          <w:numId w:val="1"/>
-        </w:numPr>
-      </w:pPr>
-      <w:r>
-        <w:t>Als User möchte ich, dass Zoowärter Einsicht auf die Essensmenge, die für ein Tier noch zur Verfügung stehen haben.</w:t>
-      </w:r>
-    </w:p>
-    <w:p>
-      <w:pPr>
-        <w:pStyle w:val="Listenabsatz"/>
-        <w:numPr>
-          <w:ilvl w:val="0"/>
-          <w:numId w:val="1"/>
-        </w:numPr>
-      </w:pPr>
-      <w:r>
-        <w:t>Als User möchte ich viele Tiere zur Verfügung haben und dass diese jeweils in einem Käfig untergeordnet sind.</w:t>
-      </w:r>
-    </w:p>
-    <w:p>
-      <w:pPr>
-        <w:pStyle w:val="Listenabsatz"/>
-        <w:numPr>
-          <w:ilvl w:val="0"/>
-          <w:numId w:val="1"/>
-        </w:numPr>
-      </w:pPr>
-      <w:r>
-        <w:t>Als User möchte ich einen Manager selektieren können.</w:t>
-      </w:r>
-    </w:p>
-    <w:p>
-      <w:pPr>
-        <w:pStyle w:val="Listenabsatz"/>
-        <w:numPr>
-          <w:ilvl w:val="0"/>
-          <w:numId w:val="1"/>
-        </w:numPr>
-      </w:pPr>
-      <w:r>
-        <w:t>Als User möchte ich mit einem Manager eine Übersicht auf alle Käfige und die dazugehörigen Tiere haben.</w:t>
-      </w:r>
-    </w:p>
-    <w:p>
-      <w:pPr>
-        <w:pStyle w:val="Listenabsatz"/>
-        <w:numPr>
-          <w:ilvl w:val="0"/>
-          <w:numId w:val="1"/>
-        </w:numPr>
-      </w:pPr>
-      <w:r>
-        <w:t>Als User möchte ich mit einem Manager Essen für ein Tier kaufen können.</w:t>
-      </w:r>
-    </w:p>
-    <w:p>
-      <w:pPr>
-        <w:pStyle w:val="Listenabsatz"/>
-        <w:numPr>
-          <w:ilvl w:val="0"/>
-          <w:numId w:val="1"/>
-        </w:numPr>
-      </w:pPr>
-      <w:r>
-        <w:t>Als User möchte ich mit einem Manager ein neues Tier</w:t>
-      </w:r>
-      <w:r>
-        <w:t>, das zur Verfügung steht</w:t>
-      </w:r>
-      <w:r>
-        <w:t xml:space="preserve"> </w:t>
-      </w:r>
-      <w:r>
-        <w:t>mit einem passenden Käfig erstellen können.</w:t>
-      </w:r>
-      <w:r>
-        <w:br/>
-        <w:t>//Für Diogo: Ich habe mir gedacht, dass die Beziehung von Tier und Käfig eine Komposition wird.</w:t>
-      </w:r>
-      <w:r>
-        <w:br/>
-        <w:t>//Was ich mir auch noch überlegt habe, ist das ein Manager z.B. ein Löwe erstellen kann und dann anschliessen diesen auch in das Löwen Käfig versetzen muss.</w:t>
-      </w:r>
-    </w:p>
-    <w:p>
-      <w:pPr>
-        <w:pStyle w:val="Listenabsatz"/>
-      </w:pPr>
-      <w:r>
-        <w:t>//Ein Manager kauft somit 1.</w:t>
-      </w:r>
-    </w:p>
-    <w:p>
-      <w:pPr>
-        <w:pStyle w:val="Listenabsatz"/>
-        <w:numPr>
-          <w:ilvl w:val="0"/>
-          <w:numId w:val="1"/>
-        </w:numPr>
-      </w:pPr>
-      <w:r>
-        <w:t>Als User möchte ich für jedes Tier ein Objekt haben.</w:t>
-      </w:r>
-    </w:p>
-    <w:p>
-      <w:pPr>
-        <w:pStyle w:val="Listenabsatz"/>
-        <w:numPr>
-          <w:ilvl w:val="0"/>
-          <w:numId w:val="1"/>
-        </w:numPr>
-      </w:pPr>
-      <w:r>
-        <w:t>Als User möchte ich ein Käfig selektieren können und die Besatzung des Käfigs einsehen können. Sprich ich möchte jedes Tier mit Namen, Alter und Geschlecht sehen können.</w:t>
-      </w:r>
-    </w:p>
-    <w:p>
-      <w:pPr>
-        <w:pStyle w:val="Listenabsatz"/>
-        <w:numPr>
-          <w:ilvl w:val="0"/>
-          <w:numId w:val="1"/>
-        </w:numPr>
-      </w:pPr>
-      <w:r>
-        <w:t>Als User möchte ich mit einem Manager einen neuen Zoowärter einstellen und diesem einen bis mehrere Käfige zuteilen, die ihm dann zur Verfügung stehen.</w:t>
+        <w:t>Den Käfigleiter und seine untergestellten Zoowärter ausgeben</w:t>
       </w:r>
       <w:bookmarkStart w:id="0" w:name="_GoBack"/>
       <w:bookmarkEnd w:id="0"/>
@@ -221,12 +212,12 @@
 </file>
 
 <file path=word/numbering.xml><?xml version="1.0" encoding="utf-8"?>
-<w:numbering xmlns:wpc="http://schemas.microsoft.com/office/word/2010/wordprocessingCanvas" xmlns:cx="http://schemas.microsoft.com/office/drawing/2014/chartex" xmlns:cx1="http://schemas.microsoft.com/office/drawing/2015/9/8/chartex" xmlns:cx2="http://schemas.microsoft.com/office/drawing/2015/10/21/chartex" xmlns:cx3="http://schemas.microsoft.com/office/drawing/2016/5/9/chartex" xmlns:cx4="http://schemas.microsoft.com/office/drawing/2016/5/10/chartex" xmlns:cx5="http://schemas.microsoft.com/office/drawing/2016/5/11/chartex" xmlns:cx6="http://schemas.microsoft.com/office/drawing/2016/5/12/chartex" xmlns:cx7="http://schemas.microsoft.com/office/drawing/2016/5/13/chartex" xmlns:cx8="http://schemas.microsoft.com/office/drawing/2016/5/14/chartex" xmlns:mc="http://schemas.openxmlformats.org/markup-compatibility/2006" xmlns:aink="http://schemas.microsoft.com/office/drawing/2016/ink" xmlns:am3d="http://schemas.microsoft.com/office/drawing/2017/model3d" xmlns:o="urn:schemas-microsoft-com:office:office" xmlns:r="http://schemas.openxmlformats.org/officeDocument/2006/relationships" xmlns:m="http://schemas.openxmlformats.org/officeDocument/2006/math" xmlns:v="urn:schemas-microsoft-com:vml" xmlns:wp14="http://schemas.microsoft.com/office/word/2010/wordprocessingDrawing" xmlns:wp="http://schemas.openxmlformats.org/drawingml/2006/wordprocessingDrawing" xmlns:w10="urn:schemas-microsoft-com:office:word" xmlns:w="http://schemas.openxmlformats.org/wordprocessingml/2006/main" xmlns:w14="http://schemas.microsoft.com/office/word/2010/wordml" xmlns:w15="http://schemas.microsoft.com/office/word/2012/wordml" xmlns:w16cid="http://schemas.microsoft.com/office/word/2016/wordml/cid" xmlns:w16se="http://schemas.microsoft.com/office/word/2015/wordml/symex" xmlns:wpg="http://schemas.microsoft.com/office/word/2010/wordprocessingGroup" xmlns:wpi="http://schemas.microsoft.com/office/word/2010/wordprocessingInk" xmlns:wne="http://schemas.microsoft.com/office/word/2006/wordml" xmlns:wps="http://schemas.microsoft.com/office/word/2010/wordprocessingShape" mc:Ignorable="w14 w15 w16se w16cid wp14">
+<w:numbering xmlns:wpc="http://schemas.microsoft.com/office/word/2010/wordprocessingCanvas" xmlns:mc="http://schemas.openxmlformats.org/markup-compatibility/2006" xmlns:o="urn:schemas-microsoft-com:office:office" xmlns:r="http://schemas.openxmlformats.org/officeDocument/2006/relationships" xmlns:m="http://schemas.openxmlformats.org/officeDocument/2006/math" xmlns:v="urn:schemas-microsoft-com:vml" xmlns:wp14="http://schemas.microsoft.com/office/word/2010/wordprocessingDrawing" xmlns:wp="http://schemas.openxmlformats.org/drawingml/2006/wordprocessingDrawing" xmlns:w10="urn:schemas-microsoft-com:office:word" xmlns:w="http://schemas.openxmlformats.org/wordprocessingml/2006/main" xmlns:w14="http://schemas.microsoft.com/office/word/2010/wordml" xmlns:w15="http://schemas.microsoft.com/office/word/2012/wordml" xmlns:wpg="http://schemas.microsoft.com/office/word/2010/wordprocessingGroup" xmlns:wpi="http://schemas.microsoft.com/office/word/2010/wordprocessingInk" xmlns:wne="http://schemas.microsoft.com/office/word/2006/wordml" xmlns:wps="http://schemas.microsoft.com/office/word/2010/wordprocessingShape" mc:Ignorable="w14 w15 wp14">
   <w:abstractNum w:abstractNumId="0" w15:restartNumberingAfterBreak="0">
-    <w:nsid w:val="2FB32011"/>
+    <w:nsid w:val="002F2F8B"/>
     <w:multiLevelType w:val="hybridMultilevel"/>
-    <w:tmpl w:val="7928845E"/>
-    <w:lvl w:ilvl="0" w:tplc="0807000F">
+    <w:tmpl w:val="45D0B842"/>
+    <w:lvl w:ilvl="0" w:tplc="AE92C350">
       <w:start w:val="1"/>
       <w:numFmt w:val="decimal"/>
       <w:lvlText w:val="%1."/>
@@ -238,7 +229,7 @@
         <w:rFonts w:hint="default"/>
       </w:rPr>
     </w:lvl>
-    <w:lvl w:ilvl="1" w:tplc="08070019" w:tentative="1">
+    <w:lvl w:ilvl="1" w:tplc="08070019">
       <w:start w:val="1"/>
       <w:numFmt w:val="lowerLetter"/>
       <w:lvlText w:val="%2."/>
@@ -247,7 +238,7 @@
         <w:ind w:left="1440" w:hanging="360"/>
       </w:pPr>
     </w:lvl>
-    <w:lvl w:ilvl="2" w:tplc="0807001B" w:tentative="1">
+    <w:lvl w:ilvl="2" w:tplc="0807001B">
       <w:start w:val="1"/>
       <w:numFmt w:val="lowerRoman"/>
       <w:lvlText w:val="%3."/>
@@ -256,7 +247,7 @@
         <w:ind w:left="2160" w:hanging="180"/>
       </w:pPr>
     </w:lvl>
-    <w:lvl w:ilvl="3" w:tplc="0807000F" w:tentative="1">
+    <w:lvl w:ilvl="3" w:tplc="0807000F">
       <w:start w:val="1"/>
       <w:numFmt w:val="decimal"/>
       <w:lvlText w:val="%4."/>
@@ -311,14 +302,201 @@
       </w:pPr>
     </w:lvl>
   </w:abstractNum>
+  <w:abstractNum w:abstractNumId="1" w15:restartNumberingAfterBreak="0">
+    <w:nsid w:val="2FB32011"/>
+    <w:multiLevelType w:val="hybridMultilevel"/>
+    <w:tmpl w:val="4992EB40"/>
+    <w:lvl w:ilvl="0" w:tplc="AE92C350">
+      <w:start w:val="1"/>
+      <w:numFmt w:val="decimal"/>
+      <w:lvlText w:val="%1."/>
+      <w:lvlJc w:val="left"/>
+      <w:pPr>
+        <w:ind w:left="720" w:hanging="360"/>
+      </w:pPr>
+      <w:rPr>
+        <w:rFonts w:hint="default"/>
+      </w:rPr>
+    </w:lvl>
+    <w:lvl w:ilvl="1" w:tplc="0807000F">
+      <w:start w:val="1"/>
+      <w:numFmt w:val="decimal"/>
+      <w:lvlText w:val="%2."/>
+      <w:lvlJc w:val="left"/>
+      <w:pPr>
+        <w:ind w:left="1440" w:hanging="360"/>
+      </w:pPr>
+      <w:rPr>
+        <w:rFonts w:hint="default"/>
+      </w:rPr>
+    </w:lvl>
+    <w:lvl w:ilvl="2" w:tplc="0807000F">
+      <w:start w:val="1"/>
+      <w:numFmt w:val="decimal"/>
+      <w:lvlText w:val="%3."/>
+      <w:lvlJc w:val="left"/>
+      <w:pPr>
+        <w:ind w:left="2160" w:hanging="180"/>
+      </w:pPr>
+      <w:rPr>
+        <w:rFonts w:hint="default"/>
+      </w:rPr>
+    </w:lvl>
+    <w:lvl w:ilvl="3" w:tplc="0807000F">
+      <w:start w:val="1"/>
+      <w:numFmt w:val="decimal"/>
+      <w:lvlText w:val="%4."/>
+      <w:lvlJc w:val="left"/>
+      <w:pPr>
+        <w:ind w:left="2880" w:hanging="360"/>
+      </w:pPr>
+    </w:lvl>
+    <w:lvl w:ilvl="4" w:tplc="08070019" w:tentative="1">
+      <w:start w:val="1"/>
+      <w:numFmt w:val="lowerLetter"/>
+      <w:lvlText w:val="%5."/>
+      <w:lvlJc w:val="left"/>
+      <w:pPr>
+        <w:ind w:left="3600" w:hanging="360"/>
+      </w:pPr>
+    </w:lvl>
+    <w:lvl w:ilvl="5" w:tplc="0807001B" w:tentative="1">
+      <w:start w:val="1"/>
+      <w:numFmt w:val="lowerRoman"/>
+      <w:lvlText w:val="%6."/>
+      <w:lvlJc w:val="right"/>
+      <w:pPr>
+        <w:ind w:left="4320" w:hanging="180"/>
+      </w:pPr>
+    </w:lvl>
+    <w:lvl w:ilvl="6" w:tplc="0807000F" w:tentative="1">
+      <w:start w:val="1"/>
+      <w:numFmt w:val="decimal"/>
+      <w:lvlText w:val="%7."/>
+      <w:lvlJc w:val="left"/>
+      <w:pPr>
+        <w:ind w:left="5040" w:hanging="360"/>
+      </w:pPr>
+    </w:lvl>
+    <w:lvl w:ilvl="7" w:tplc="08070019" w:tentative="1">
+      <w:start w:val="1"/>
+      <w:numFmt w:val="lowerLetter"/>
+      <w:lvlText w:val="%8."/>
+      <w:lvlJc w:val="left"/>
+      <w:pPr>
+        <w:ind w:left="5760" w:hanging="360"/>
+      </w:pPr>
+    </w:lvl>
+    <w:lvl w:ilvl="8" w:tplc="0807001B" w:tentative="1">
+      <w:start w:val="1"/>
+      <w:numFmt w:val="lowerRoman"/>
+      <w:lvlText w:val="%9."/>
+      <w:lvlJc w:val="right"/>
+      <w:pPr>
+        <w:ind w:left="6480" w:hanging="180"/>
+      </w:pPr>
+    </w:lvl>
+  </w:abstractNum>
+  <w:abstractNum w:abstractNumId="2" w15:restartNumberingAfterBreak="0">
+    <w:nsid w:val="6FE159B7"/>
+    <w:multiLevelType w:val="multilevel"/>
+    <w:tmpl w:val="0807001F"/>
+    <w:lvl w:ilvl="0">
+      <w:start w:val="1"/>
+      <w:numFmt w:val="decimal"/>
+      <w:lvlText w:val="%1."/>
+      <w:lvlJc w:val="left"/>
+      <w:pPr>
+        <w:ind w:left="360" w:hanging="360"/>
+      </w:pPr>
+    </w:lvl>
+    <w:lvl w:ilvl="1">
+      <w:start w:val="1"/>
+      <w:numFmt w:val="decimal"/>
+      <w:lvlText w:val="%1.%2."/>
+      <w:lvlJc w:val="left"/>
+      <w:pPr>
+        <w:ind w:left="792" w:hanging="432"/>
+      </w:pPr>
+    </w:lvl>
+    <w:lvl w:ilvl="2">
+      <w:start w:val="1"/>
+      <w:numFmt w:val="decimal"/>
+      <w:lvlText w:val="%1.%2.%3."/>
+      <w:lvlJc w:val="left"/>
+      <w:pPr>
+        <w:ind w:left="1224" w:hanging="504"/>
+      </w:pPr>
+    </w:lvl>
+    <w:lvl w:ilvl="3">
+      <w:start w:val="1"/>
+      <w:numFmt w:val="decimal"/>
+      <w:lvlText w:val="%1.%2.%3.%4."/>
+      <w:lvlJc w:val="left"/>
+      <w:pPr>
+        <w:ind w:left="1728" w:hanging="648"/>
+      </w:pPr>
+    </w:lvl>
+    <w:lvl w:ilvl="4">
+      <w:start w:val="1"/>
+      <w:numFmt w:val="decimal"/>
+      <w:lvlText w:val="%1.%2.%3.%4.%5."/>
+      <w:lvlJc w:val="left"/>
+      <w:pPr>
+        <w:ind w:left="2232" w:hanging="792"/>
+      </w:pPr>
+    </w:lvl>
+    <w:lvl w:ilvl="5">
+      <w:start w:val="1"/>
+      <w:numFmt w:val="decimal"/>
+      <w:lvlText w:val="%1.%2.%3.%4.%5.%6."/>
+      <w:lvlJc w:val="left"/>
+      <w:pPr>
+        <w:ind w:left="2736" w:hanging="936"/>
+      </w:pPr>
+    </w:lvl>
+    <w:lvl w:ilvl="6">
+      <w:start w:val="1"/>
+      <w:numFmt w:val="decimal"/>
+      <w:lvlText w:val="%1.%2.%3.%4.%5.%6.%7."/>
+      <w:lvlJc w:val="left"/>
+      <w:pPr>
+        <w:ind w:left="3240" w:hanging="1080"/>
+      </w:pPr>
+    </w:lvl>
+    <w:lvl w:ilvl="7">
+      <w:start w:val="1"/>
+      <w:numFmt w:val="decimal"/>
+      <w:lvlText w:val="%1.%2.%3.%4.%5.%6.%7.%8."/>
+      <w:lvlJc w:val="left"/>
+      <w:pPr>
+        <w:ind w:left="3744" w:hanging="1224"/>
+      </w:pPr>
+    </w:lvl>
+    <w:lvl w:ilvl="8">
+      <w:start w:val="1"/>
+      <w:numFmt w:val="decimal"/>
+      <w:lvlText w:val="%1.%2.%3.%4.%5.%6.%7.%8.%9."/>
+      <w:lvlJc w:val="left"/>
+      <w:pPr>
+        <w:ind w:left="4320" w:hanging="1440"/>
+      </w:pPr>
+    </w:lvl>
+  </w:abstractNum>
   <w:num w:numId="1">
+    <w:abstractNumId w:val="1"/>
+  </w:num>
+  <w:num w:numId="2">
     <w:abstractNumId w:val="0"/>
+  </w:num>
+  <w:num w:numId="3">
+    <w:abstractNumId w:val="2"/>
   </w:num>
 </w:numbering>
 </file>
 
 <file path=word/styles.xml><?xml version="1.0" encoding="utf-8"?>
-<w:styles xmlns:mc="http://schemas.openxmlformats.org/markup-compatibility/2006" xmlns:r="http://schemas.openxmlformats.org/officeDocument/2006/relationships" xmlns:w="http://schemas.openxmlformats.org/wordprocessingml/2006/main" xmlns:w14="http://schemas.microsoft.com/office/word/2010/wordml" xmlns:w15="http://schemas.microsoft.com/office/word/2012/wordml" xmlns:w16cid="http://schemas.microsoft.com/office/word/2016/wordml/cid" xmlns:w16se="http://schemas.microsoft.com/office/word/2015/wordml/symex" mc:Ignorable="w14 w15 w16se w16cid">
+<w:styles xmlns:mc="http://schemas.openxmlformats.org/markup-compatibility/2006" xmlns:r="http://schemas.openxmlformats.org/officeDocument/2006/relationships" xmlns:w="http://schemas.openxmlformats.org/wordprocessingml/2006/main" xmlns:w14="http://schemas.microsoft.com/office/word/2010/wordml" xmlns:w15="http://schemas.microsoft.com/office/word/2012/wordml" mc:Ignorable="w14 w15">
   <w:docDefaults>
     <w:rPrDefault>
       <w:rPr>
@@ -336,7 +514,7 @@
       </w:pPr>
     </w:pPrDefault>
   </w:docDefaults>
-  <w:latentStyles w:defLockedState="0" w:defUIPriority="99" w:defSemiHidden="0" w:defUnhideWhenUsed="0" w:defQFormat="0" w:count="375">
+  <w:latentStyles w:defLockedState="0" w:defUIPriority="99" w:defSemiHidden="0" w:defUnhideWhenUsed="0" w:defQFormat="0" w:count="371">
     <w:lsdException w:name="Normal" w:uiPriority="0" w:qFormat="1"/>
     <w:lsdException w:name="heading 1" w:uiPriority="9" w:qFormat="1"/>
     <w:lsdException w:name="heading 2" w:semiHidden="1" w:uiPriority="9" w:unhideWhenUsed="1" w:qFormat="1"/>
@@ -708,10 +886,6 @@
     <w:lsdException w:name="List Table 5 Dark Accent 6" w:uiPriority="50"/>
     <w:lsdException w:name="List Table 6 Colorful Accent 6" w:uiPriority="51"/>
     <w:lsdException w:name="List Table 7 Colorful Accent 6" w:uiPriority="52"/>
-    <w:lsdException w:name="Mention" w:semiHidden="1" w:unhideWhenUsed="1"/>
-    <w:lsdException w:name="Smart Hyperlink" w:semiHidden="1" w:unhideWhenUsed="1"/>
-    <w:lsdException w:name="Hashtag" w:semiHidden="1" w:unhideWhenUsed="1"/>
-    <w:lsdException w:name="Unresolved Mention" w:semiHidden="1" w:unhideWhenUsed="1"/>
   </w:latentStyles>
   <w:style w:type="paragraph" w:default="1" w:styleId="Standard">
     <w:name w:val="Normal"/>
